--- a/848final.docx
+++ b/848final.docx
@@ -4,17 +4,19 @@
   <w:body>
     <w:p>
       <w:pPr>
-        <w:pStyle w:val="3"/>
-        <w:bidi w:val="0"/>
         <w:jc w:val="center"/>
         <w:rPr>
           <w:rFonts w:hint="default"/>
-          <w:lang w:val="en-US"/>
-        </w:rPr>
-      </w:pPr>
-      <w:r>
-        <w:rPr>
-          <w:rFonts w:hint="default"/>
+          <w:sz w:val="40"/>
+          <w:szCs w:val="40"/>
+          <w:lang w:val="en-US"/>
+        </w:rPr>
+      </w:pPr>
+      <w:r>
+        <w:rPr>
+          <w:rFonts w:hint="default"/>
+          <w:sz w:val="40"/>
+          <w:szCs w:val="40"/>
           <w:lang w:val="en-US"/>
         </w:rPr>
         <w:t>Final project report</w:t>
@@ -22,26 +24,22 @@
     </w:p>
     <w:p>
       <w:pPr>
-        <w:rPr>
-          <w:rFonts w:hint="default"/>
-          <w:lang w:val="en-US"/>
-        </w:rPr>
-      </w:pPr>
-      <w:r>
-        <w:rPr>
-          <w:rFonts w:hint="default"/>
-          <w:lang w:val="en-US"/>
-        </w:rPr>
-        <w:t>I have completed extra credit quiz and the first application(checkpoint)</w:t>
-      </w:r>
-      <w:bookmarkStart w:id="0" w:name="_GoBack"/>
-      <w:bookmarkEnd w:id="0"/>
-      <w:r>
-        <w:rPr>
-          <w:rFonts w:hint="default"/>
-          <w:lang w:val="en-US"/>
-        </w:rPr>
-        <w:t>, so I just modify the mapper.py and reducer.py I used for extra credits.</w:t>
+        <w:jc w:val="center"/>
+        <w:rPr>
+          <w:rFonts w:hint="default"/>
+          <w:sz w:val="28"/>
+          <w:szCs w:val="28"/>
+          <w:lang w:val="en-US"/>
+        </w:rPr>
+      </w:pPr>
+      <w:r>
+        <w:rPr>
+          <w:rFonts w:hint="default"/>
+          <w:sz w:val="28"/>
+          <w:szCs w:val="28"/>
+          <w:lang w:val="en-US"/>
+        </w:rPr>
+        <w:t>Andrew ID: haichuax</w:t>
       </w:r>
     </w:p>
     <w:p>
@@ -68,7 +66,7 @@
           <w:szCs w:val="36"/>
           <w:lang w:val="en-US"/>
         </w:rPr>
-        <w:t>1.How to run these applications</w:t>
+        <w:t>0.How to run these applications</w:t>
       </w:r>
     </w:p>
     <w:p>
@@ -147,6 +145,61 @@
       </w:r>
     </w:p>
     <w:p>
+      <w:pPr>
+        <w:jc w:val="center"/>
+        <w:rPr>
+          <w:rFonts w:hint="default"/>
+          <w:lang w:val="en-US"/>
+        </w:rPr>
+      </w:pPr>
+      <w:r>
+        <w:drawing>
+          <wp:inline distT="0" distB="0" distL="114300" distR="114300">
+            <wp:extent cx="5268595" cy="1682115"/>
+            <wp:effectExtent l="0" t="0" r="4445" b="9525"/>
+            <wp:docPr id="22" name="Picture 1"/>
+            <wp:cNvGraphicFramePr>
+              <a:graphicFrameLocks xmlns:a="http://schemas.openxmlformats.org/drawingml/2006/main" noChangeAspect="1"/>
+            </wp:cNvGraphicFramePr>
+            <a:graphic xmlns:a="http://schemas.openxmlformats.org/drawingml/2006/main">
+              <a:graphicData uri="http://schemas.openxmlformats.org/drawingml/2006/picture">
+                <pic:pic xmlns:pic="http://schemas.openxmlformats.org/drawingml/2006/picture">
+                  <pic:nvPicPr>
+                    <pic:cNvPr id="22" name="Picture 1"/>
+                    <pic:cNvPicPr>
+                      <a:picLocks noChangeAspect="1"/>
+                    </pic:cNvPicPr>
+                  </pic:nvPicPr>
+                  <pic:blipFill>
+                    <a:blip r:embed="rId4"/>
+                    <a:stretch>
+                      <a:fillRect/>
+                    </a:stretch>
+                  </pic:blipFill>
+                  <pic:spPr>
+                    <a:xfrm>
+                      <a:off x="0" y="0"/>
+                      <a:ext cx="5268595" cy="1682115"/>
+                    </a:xfrm>
+                    <a:prstGeom prst="rect">
+                      <a:avLst/>
+                    </a:prstGeom>
+                    <a:noFill/>
+                    <a:ln>
+                      <a:noFill/>
+                    </a:ln>
+                  </pic:spPr>
+                </pic:pic>
+              </a:graphicData>
+            </a:graphic>
+          </wp:inline>
+        </w:drawing>
+      </w:r>
+    </w:p>
+    <w:p>
+      <w:pPr>
+        <w:jc w:val="center"/>
+      </w:pPr>
       <w:r>
         <w:drawing>
           <wp:inline distT="0" distB="0" distL="114300" distR="114300">
@@ -166,7 +219,7 @@
                     </pic:cNvPicPr>
                   </pic:nvPicPr>
                   <pic:blipFill>
-                    <a:blip r:embed="rId4"/>
+                    <a:blip r:embed="rId5"/>
                     <a:srcRect t="20971" r="-7345" b="26923"/>
                     <a:stretch>
                       <a:fillRect/>
@@ -212,19 +265,41 @@
           <w:rFonts w:hint="default"/>
           <w:lang w:val="en-US"/>
         </w:rPr>
-        <w:t>Step2: Start he first application(local): (folder sample)</w:t>
-      </w:r>
-    </w:p>
-    <w:p>
-      <w:pPr>
-        <w:rPr>
-          <w:rFonts w:hint="default"/>
-          <w:lang w:val="en-US"/>
-        </w:rPr>
-      </w:pPr>
-      <w:r>
-        <w:rPr>
-          <w:rFonts w:hint="default"/>
+        <w:t>Step2: Start the first application on your PC:</w:t>
+      </w:r>
+    </w:p>
+    <w:p>
+      <w:pPr>
+        <w:rPr>
+          <w:rFonts w:hint="default"/>
+          <w:i/>
+          <w:iCs/>
+          <w:lang w:val="en-US"/>
+        </w:rPr>
+      </w:pPr>
+      <w:r>
+        <w:rPr>
+          <w:rFonts w:hint="default"/>
+          <w:i/>
+          <w:iCs/>
+          <w:lang w:val="en-US"/>
+        </w:rPr>
+        <w:t>cd sample</w:t>
+      </w:r>
+      <w:r>
+        <w:rPr>
+          <w:rFonts w:hint="default"/>
+          <w:i/>
+          <w:iCs/>
+          <w:lang w:val="en-US"/>
+        </w:rPr>
+        <w:br w:type="textWrapping"/>
+      </w:r>
+      <w:r>
+        <w:rPr>
+          <w:rFonts w:hint="default"/>
+          <w:i/>
+          <w:iCs/>
           <w:lang w:val="en-US"/>
         </w:rPr>
         <w:t>docker run -it --rm -v %cd%:/app -v /app/node_modules -p 3001:3000 -e CHOKIDAR_USEPOLLING=true tonyrays/dockerhub:projtimagepush2</w:t>
@@ -272,12 +347,16 @@
       <w:pPr>
         <w:rPr>
           <w:rFonts w:hint="default"/>
-          <w:lang w:val="en-US"/>
-        </w:rPr>
-      </w:pPr>
-      <w:r>
-        <w:rPr>
-          <w:rFonts w:hint="default"/>
+          <w:i/>
+          <w:iCs/>
+          <w:lang w:val="en-US"/>
+        </w:rPr>
+      </w:pPr>
+      <w:r>
+        <w:rPr>
+          <w:rFonts w:hint="default"/>
+          <w:i/>
+          <w:iCs/>
           <w:lang w:val="en-US"/>
         </w:rPr>
         <w:t>pip install Flask</w:t>
@@ -287,12 +366,16 @@
       <w:pPr>
         <w:rPr>
           <w:rFonts w:hint="default"/>
-          <w:lang w:val="en-US"/>
-        </w:rPr>
-      </w:pPr>
-      <w:r>
-        <w:rPr>
-          <w:rFonts w:hint="default"/>
+          <w:i/>
+          <w:iCs/>
+          <w:lang w:val="en-US"/>
+        </w:rPr>
+      </w:pPr>
+      <w:r>
+        <w:rPr>
+          <w:rFonts w:hint="default"/>
+          <w:i/>
+          <w:iCs/>
           <w:lang w:val="en-US"/>
         </w:rPr>
         <w:t>pip install flask_cors</w:t>
@@ -302,12 +385,16 @@
       <w:pPr>
         <w:rPr>
           <w:rFonts w:hint="default"/>
-          <w:lang w:val="en-US"/>
-        </w:rPr>
-      </w:pPr>
-      <w:r>
-        <w:rPr>
-          <w:rFonts w:hint="default"/>
+          <w:i/>
+          <w:iCs/>
+          <w:lang w:val="en-US"/>
+        </w:rPr>
+      </w:pPr>
+      <w:r>
+        <w:rPr>
+          <w:rFonts w:hint="default"/>
+          <w:i/>
+          <w:iCs/>
           <w:lang w:val="en-US"/>
         </w:rPr>
         <w:t>python app.py</w:t>
@@ -386,7 +473,7 @@
                     </pic:cNvPicPr>
                   </pic:nvPicPr>
                   <pic:blipFill>
-                    <a:blip r:embed="rId5"/>
+                    <a:blip r:embed="rId6"/>
                     <a:stretch>
                       <a:fillRect/>
                     </a:stretch>
@@ -434,7 +521,7 @@
                     </pic:cNvPicPr>
                   </pic:nvPicPr>
                   <pic:blipFill>
-                    <a:blip r:embed="rId6"/>
+                    <a:blip r:embed="rId7"/>
                     <a:stretch>
                       <a:fillRect/>
                     </a:stretch>
@@ -470,14 +557,647 @@
     </w:p>
     <w:p>
       <w:pPr>
+        <w:rPr>
+          <w:rFonts w:hint="default"/>
+          <w:b/>
+          <w:bCs/>
+          <w:sz w:val="28"/>
+          <w:szCs w:val="28"/>
+          <w:lang w:val="en-US"/>
+        </w:rPr>
+      </w:pPr>
+      <w:r>
+        <w:rPr>
+          <w:rFonts w:hint="default"/>
+          <w:b/>
+          <w:bCs/>
+          <w:sz w:val="28"/>
+          <w:szCs w:val="28"/>
+          <w:lang w:val="en-US"/>
+        </w:rPr>
+        <w:t># Note2 Data folder:</w:t>
+      </w:r>
+    </w:p>
+    <w:p>
+      <w:pPr>
+        <w:rPr>
+          <w:rFonts w:hint="default"/>
+          <w:lang w:val="en-US"/>
+        </w:rPr>
+      </w:pPr>
+      <w:r>
+        <w:rPr>
+          <w:rFonts w:hint="default"/>
+          <w:lang w:val="en-US"/>
+        </w:rPr>
+        <w:t>Create a 'Data' folder and insert the necessary data into it. Then, compress the folder into a zip file for uploading. Alternatively, you can use the zip file provided in the extra credit quiz.("./test_data/</w:t>
+      </w:r>
+    </w:p>
+    <w:p>
+      <w:pPr>
+        <w:rPr>
+          <w:rFonts w:hint="default"/>
+          <w:lang w:val="en-US"/>
+        </w:rPr>
+      </w:pPr>
+      <w:r>
+        <w:rPr>
+          <w:rFonts w:hint="default"/>
+          <w:lang w:val="en-US"/>
+        </w:rPr>
+        <w:t>Data.zip")</w:t>
+      </w:r>
+    </w:p>
+    <w:p>
+      <w:pPr>
+        <w:rPr>
+          <w:rFonts w:hint="default"/>
+          <w:lang w:val="en-US"/>
+        </w:rPr>
+      </w:pPr>
+    </w:p>
+    <w:p>
+      <w:pPr>
+        <w:numPr>
+          <w:ilvl w:val="0"/>
+          <w:numId w:val="1"/>
+        </w:numPr>
+        <w:rPr>
+          <w:rFonts w:hint="default"/>
+          <w:sz w:val="36"/>
+          <w:szCs w:val="36"/>
+          <w:lang w:val="en-US"/>
+        </w:rPr>
+      </w:pPr>
+      <w:r>
+        <w:rPr>
+          <w:rFonts w:hint="default"/>
+          <w:sz w:val="36"/>
+          <w:szCs w:val="36"/>
+          <w:lang w:val="en-US"/>
+        </w:rPr>
+        <w:t>Brief introduction to the first application</w:t>
+      </w:r>
+    </w:p>
+    <w:p>
+      <w:pPr>
+        <w:rPr>
+          <w:rFonts w:hint="default"/>
+          <w:lang w:val="en-US"/>
+        </w:rPr>
+      </w:pPr>
+    </w:p>
+    <w:p>
+      <w:pPr>
+        <w:rPr>
+          <w:rFonts w:hint="default"/>
+          <w:lang w:val="en-US"/>
+        </w:rPr>
+      </w:pPr>
+      <w:r>
+        <w:rPr>
+          <w:rFonts w:hint="default"/>
+          <w:lang w:val="en-US"/>
+        </w:rPr>
+        <w:t xml:space="preserve">The first application contains four frontend pages: </w:t>
+      </w:r>
+    </w:p>
+    <w:p>
+      <w:pPr>
+        <w:numPr>
+          <w:ilvl w:val="0"/>
+          <w:numId w:val="2"/>
+        </w:numPr>
+        <w:rPr>
+          <w:rFonts w:hint="default"/>
+          <w:lang w:val="en-US"/>
+        </w:rPr>
+      </w:pPr>
+      <w:r>
+        <w:rPr>
+          <w:rFonts w:hint="default"/>
+          <w:lang w:val="en-US"/>
+        </w:rPr>
+        <w:t xml:space="preserve">Landing.js: where you can upload a zip file to construct </w:t>
+      </w:r>
+      <w:r>
+        <w:rPr>
+          <w:rFonts w:hint="default"/>
+          <w:lang w:val="en-US" w:eastAsia="zh-CN"/>
+        </w:rPr>
+        <w:t>Inverted Indicies</w:t>
+      </w:r>
+    </w:p>
+    <w:p>
+      <w:pPr>
+        <w:numPr>
+          <w:ilvl w:val="0"/>
+          <w:numId w:val="2"/>
+        </w:numPr>
+        <w:ind w:left="0" w:leftChars="0" w:firstLine="0" w:firstLineChars="0"/>
+        <w:rPr>
+          <w:rFonts w:hint="default"/>
+          <w:lang w:val="en-US"/>
+        </w:rPr>
+      </w:pPr>
+      <w:r>
+        <w:rPr>
+          <w:rFonts w:hint="default"/>
+          <w:lang w:val="en-US"/>
+        </w:rPr>
+        <w:t>MiniSearchIndex.js: index page, proceed to (3) or (4), or go back to (1)</w:t>
+      </w:r>
+    </w:p>
+    <w:p>
+      <w:pPr>
+        <w:numPr>
+          <w:ilvl w:val="0"/>
+          <w:numId w:val="2"/>
+        </w:numPr>
+        <w:ind w:left="0" w:leftChars="0" w:firstLine="0" w:firstLineChars="0"/>
+        <w:rPr>
+          <w:rFonts w:hint="default"/>
+          <w:lang w:val="en-US"/>
+        </w:rPr>
+      </w:pPr>
+      <w:r>
+        <w:rPr>
+          <w:rFonts w:hint="default"/>
+          <w:lang w:val="en-US"/>
+        </w:rPr>
+        <w:t xml:space="preserve">MiniSearchClient.js: </w:t>
+      </w:r>
+      <w:r>
+        <w:rPr>
+          <w:rFonts w:hint="default"/>
+          <w:lang w:val="en-US"/>
+        </w:rPr>
+        <w:fldChar w:fldCharType="begin"/>
+      </w:r>
+      <w:r>
+        <w:rPr>
+          <w:rFonts w:hint="default"/>
+          <w:lang w:val="en-US"/>
+        </w:rPr>
+        <w:instrText xml:space="preserve"> HYPERLINK "http://localhost:3001/miniSearchIndex/miniSearchClient" </w:instrText>
+      </w:r>
+      <w:r>
+        <w:rPr>
+          <w:rFonts w:hint="default"/>
+          <w:lang w:val="en-US"/>
+        </w:rPr>
+        <w:fldChar w:fldCharType="separate"/>
+      </w:r>
+      <w:r>
+        <w:rPr>
+          <w:rFonts w:hint="default"/>
+          <w:lang w:val="en-US"/>
+        </w:rPr>
+        <w:t>Search For Term</w:t>
+      </w:r>
+      <w:r>
+        <w:rPr>
+          <w:rFonts w:hint="default"/>
+          <w:lang w:val="en-US"/>
+        </w:rPr>
+        <w:fldChar w:fldCharType="end"/>
+      </w:r>
+    </w:p>
+    <w:p>
+      <w:pPr>
+        <w:numPr>
+          <w:ilvl w:val="0"/>
+          <w:numId w:val="2"/>
+        </w:numPr>
+        <w:ind w:left="0" w:leftChars="0" w:firstLine="0" w:firstLineChars="0"/>
+        <w:rPr>
+          <w:rFonts w:hint="default"/>
+          <w:lang w:val="en-US"/>
+        </w:rPr>
+      </w:pPr>
+      <w:r>
+        <w:rPr>
+          <w:rFonts w:hint="default"/>
+          <w:lang w:val="en-US"/>
+        </w:rPr>
+        <w:t>Top_N.js: TOP-N Frequent Terms</w:t>
+      </w:r>
+    </w:p>
+    <w:p>
+      <w:pPr>
+        <w:numPr>
+          <w:ilvl w:val="0"/>
+          <w:numId w:val="2"/>
+        </w:numPr>
+        <w:ind w:left="0" w:leftChars="0" w:firstLine="0" w:firstLineChars="0"/>
+        <w:rPr>
+          <w:rFonts w:hint="default"/>
+          <w:lang w:val="en-US"/>
+        </w:rPr>
+      </w:pPr>
+      <w:r>
+        <w:rPr>
+          <w:rFonts w:hint="default"/>
+          <w:lang w:val="en-US"/>
+        </w:rPr>
+        <w:t>dropdown.js: implement a dropdown for better user experience</w:t>
+      </w:r>
+      <w:bookmarkStart w:id="0" w:name="_GoBack"/>
+      <w:bookmarkEnd w:id="0"/>
+    </w:p>
+    <w:p>
+      <w:pPr>
+        <w:numPr>
+          <w:ilvl w:val="0"/>
+          <w:numId w:val="2"/>
+        </w:numPr>
+        <w:ind w:left="0" w:leftChars="0" w:firstLine="0" w:firstLineChars="0"/>
+        <w:rPr>
+          <w:rFonts w:hint="default"/>
+          <w:lang w:val="en-US"/>
+        </w:rPr>
+      </w:pPr>
+      <w:r>
+        <w:rPr>
+          <w:rFonts w:hint="default"/>
+          <w:lang w:val="en-US"/>
+        </w:rPr>
+        <w:t>Docker image on dockerhub</w:t>
+      </w:r>
+    </w:p>
+    <w:p>
+      <w:pPr>
+        <w:numPr>
+          <w:numId w:val="0"/>
+        </w:numPr>
+        <w:ind w:leftChars="0"/>
+        <w:jc w:val="center"/>
+        <w:rPr>
+          <w:rFonts w:hint="default"/>
+          <w:lang w:val="en-US"/>
+        </w:rPr>
+      </w:pPr>
+      <w:r>
+        <w:drawing>
+          <wp:inline distT="0" distB="0" distL="114300" distR="114300">
+            <wp:extent cx="3944620" cy="3469640"/>
+            <wp:effectExtent l="0" t="0" r="2540" b="5080"/>
+            <wp:docPr id="23" name="Picture 2"/>
+            <wp:cNvGraphicFramePr>
+              <a:graphicFrameLocks xmlns:a="http://schemas.openxmlformats.org/drawingml/2006/main" noChangeAspect="1"/>
+            </wp:cNvGraphicFramePr>
+            <a:graphic xmlns:a="http://schemas.openxmlformats.org/drawingml/2006/main">
+              <a:graphicData uri="http://schemas.openxmlformats.org/drawingml/2006/picture">
+                <pic:pic xmlns:pic="http://schemas.openxmlformats.org/drawingml/2006/picture">
+                  <pic:nvPicPr>
+                    <pic:cNvPr id="23" name="Picture 2"/>
+                    <pic:cNvPicPr>
+                      <a:picLocks noChangeAspect="1"/>
+                    </pic:cNvPicPr>
+                  </pic:nvPicPr>
+                  <pic:blipFill>
+                    <a:blip r:embed="rId8"/>
+                    <a:stretch>
+                      <a:fillRect/>
+                    </a:stretch>
+                  </pic:blipFill>
+                  <pic:spPr>
+                    <a:xfrm>
+                      <a:off x="0" y="0"/>
+                      <a:ext cx="3944620" cy="3469640"/>
+                    </a:xfrm>
+                    <a:prstGeom prst="rect">
+                      <a:avLst/>
+                    </a:prstGeom>
+                    <a:noFill/>
+                    <a:ln>
+                      <a:noFill/>
+                    </a:ln>
+                  </pic:spPr>
+                </pic:pic>
+              </a:graphicData>
+            </a:graphic>
+          </wp:inline>
+        </w:drawing>
+      </w:r>
+    </w:p>
+    <w:p>
+      <w:pPr>
+        <w:rPr>
+          <w:rFonts w:hint="default"/>
+          <w:lang w:val="en-US"/>
+        </w:rPr>
+      </w:pPr>
+      <w:r>
+        <w:rPr>
+          <w:rFonts w:hint="default"/>
+          <w:lang w:val="en-US"/>
+        </w:rPr>
+        <w:t>Watch the video for more details.</w:t>
+      </w:r>
+    </w:p>
+    <w:p>
+      <w:pPr>
+        <w:rPr>
+          <w:rFonts w:hint="default"/>
+          <w:lang w:val="en-US"/>
+        </w:rPr>
+      </w:pPr>
+    </w:p>
+    <w:p>
+      <w:pPr>
+        <w:numPr>
+          <w:ilvl w:val="0"/>
+          <w:numId w:val="1"/>
+        </w:numPr>
+        <w:ind w:left="0" w:leftChars="0" w:firstLine="0" w:firstLineChars="0"/>
+        <w:rPr>
+          <w:rFonts w:hint="default"/>
+          <w:sz w:val="36"/>
+          <w:szCs w:val="36"/>
+          <w:lang w:val="en-US"/>
+        </w:rPr>
+      </w:pPr>
+      <w:r>
+        <w:rPr>
+          <w:rFonts w:hint="default"/>
+          <w:sz w:val="36"/>
+          <w:szCs w:val="36"/>
+          <w:lang w:val="en-US"/>
+        </w:rPr>
+        <w:t>How I create the second application step by step</w:t>
+      </w:r>
+    </w:p>
+    <w:p>
+      <w:pPr>
+        <w:rPr>
+          <w:rFonts w:hint="default"/>
+          <w:lang w:val="en-US"/>
+        </w:rPr>
+      </w:pPr>
+      <w:r>
+        <w:rPr>
+          <w:rFonts w:hint="default"/>
+          <w:lang w:val="en-US"/>
+        </w:rPr>
+        <w:t>Since I have completed extra credit quiz, so I just modify the mapper.py and reducer.py I used for extra credits.</w:t>
+      </w:r>
+    </w:p>
+    <w:p>
+      <w:pPr>
+        <w:rPr>
+          <w:rFonts w:hint="default"/>
+          <w:lang w:val="en-US"/>
+        </w:rPr>
+      </w:pPr>
+    </w:p>
+    <w:p>
+      <w:pPr>
+        <w:rPr>
+          <w:rFonts w:hint="default"/>
+          <w:lang w:val="en-US"/>
+        </w:rPr>
+      </w:pPr>
+      <w:r>
+        <w:rPr>
+          <w:rFonts w:hint="default"/>
+          <w:lang w:val="en-US"/>
+        </w:rPr>
+        <w:t>The second application contains:</w:t>
+      </w:r>
+    </w:p>
+    <w:p>
+      <w:pPr>
+        <w:numPr>
+          <w:ilvl w:val="0"/>
+          <w:numId w:val="3"/>
+        </w:numPr>
+        <w:rPr>
+          <w:rFonts w:hint="default"/>
+          <w:lang w:val="en-US"/>
+        </w:rPr>
+      </w:pPr>
+      <w:r>
+        <w:rPr>
+          <w:rFonts w:hint="default"/>
+          <w:lang w:val="en-US"/>
+        </w:rPr>
+        <w:t xml:space="preserve">App.py </w:t>
+      </w:r>
+    </w:p>
+    <w:p>
+      <w:pPr>
+        <w:numPr>
+          <w:ilvl w:val="0"/>
+          <w:numId w:val="3"/>
+        </w:numPr>
+        <w:rPr>
+          <w:rFonts w:hint="default"/>
+          <w:lang w:val="en-US"/>
+        </w:rPr>
+      </w:pPr>
+      <w:r>
+        <w:rPr>
+          <w:rFonts w:hint="default"/>
+          <w:lang w:val="en-US"/>
+        </w:rPr>
+        <w:t>Mapper_q.py</w:t>
+      </w:r>
+    </w:p>
+    <w:p>
+      <w:pPr>
+        <w:numPr>
+          <w:ilvl w:val="0"/>
+          <w:numId w:val="3"/>
+        </w:numPr>
+        <w:rPr>
+          <w:rFonts w:hint="default"/>
+          <w:lang w:val="en-US"/>
+        </w:rPr>
+      </w:pPr>
+      <w:r>
+        <w:rPr>
+          <w:rFonts w:hint="default"/>
+          <w:lang w:val="en-US"/>
+        </w:rPr>
+        <w:t>Reducer_q.py</w:t>
+      </w:r>
+    </w:p>
+    <w:p>
+      <w:pPr>
+        <w:numPr>
+          <w:ilvl w:val="0"/>
+          <w:numId w:val="3"/>
+        </w:numPr>
+        <w:rPr>
+          <w:rFonts w:hint="default"/>
+          <w:lang w:val="en-US"/>
+        </w:rPr>
+      </w:pPr>
+      <w:r>
+        <w:rPr>
+          <w:rFonts w:hint="default"/>
+          <w:lang w:val="en-US"/>
+        </w:rPr>
+        <w:t>Term_search.py</w:t>
+      </w:r>
+    </w:p>
+    <w:p>
+      <w:pPr>
+        <w:numPr>
+          <w:ilvl w:val="0"/>
+          <w:numId w:val="3"/>
+        </w:numPr>
+        <w:rPr>
+          <w:rFonts w:hint="default"/>
+          <w:lang w:val="en-US"/>
+        </w:rPr>
+      </w:pPr>
+      <w:r>
+        <w:rPr>
+          <w:rFonts w:hint="default"/>
+          <w:lang w:val="en-US"/>
+        </w:rPr>
+        <w:t>Top_n_search.py</w:t>
+      </w:r>
+    </w:p>
+    <w:p>
+      <w:pPr>
+        <w:rPr>
+          <w:rFonts w:hint="default"/>
+          <w:lang w:val="en-US"/>
+        </w:rPr>
+      </w:pPr>
+    </w:p>
+    <w:p>
+      <w:pPr>
+        <w:rPr>
+          <w:rFonts w:hint="default"/>
+          <w:b/>
+          <w:bCs/>
+          <w:lang w:val="en-US"/>
+        </w:rPr>
+      </w:pPr>
+      <w:r>
+        <w:rPr>
+          <w:rFonts w:hint="default"/>
+          <w:b/>
+          <w:bCs/>
+          <w:lang w:val="en-US"/>
+        </w:rPr>
+        <w:t>2.1 Test manually generate json file:</w:t>
+      </w:r>
+    </w:p>
+    <w:p>
+      <w:pPr>
+        <w:rPr>
+          <w:rFonts w:hint="default"/>
+          <w:lang w:val="en-US"/>
+        </w:rPr>
+      </w:pPr>
+      <w:r>
+        <w:rPr>
+          <w:rFonts w:hint="default"/>
+          <w:lang w:val="en-US"/>
+        </w:rPr>
+        <w:t>hadoop jar /usr/lib/hadoop/hadoop-streaming.jar -file mapper_q.py -mapper 'python mapper_q.py' -file reducer_q.py -reducer 'python reducer_q.py' -input /haichuan0304/Inverted_Index_Data/Data/ -output /haichuan0304/output_inverted_final6</w:t>
+      </w:r>
+    </w:p>
+    <w:p>
+      <w:pPr>
+        <w:rPr>
+          <w:rFonts w:hint="default"/>
+          <w:lang w:val="en-US"/>
+        </w:rPr>
+      </w:pPr>
+    </w:p>
+    <w:p>
+      <w:pPr>
+        <w:rPr>
+          <w:rFonts w:hint="default"/>
+          <w:lang w:val="en-US"/>
+        </w:rPr>
+      </w:pPr>
+      <w:r>
+        <w:rPr>
+          <w:rFonts w:hint="default"/>
+          <w:lang w:val="en-US"/>
+        </w:rPr>
+        <w:t>hadoop fs -getmerge /haichuan0304/output_inverted_final6 ./flask/inverted_index.json</w:t>
+      </w:r>
+    </w:p>
+    <w:p>
+      <w:pPr>
+        <w:rPr>
+          <w:rFonts w:hint="default"/>
+          <w:lang w:val="en-US"/>
+        </w:rPr>
+      </w:pPr>
+    </w:p>
+    <w:p>
+      <w:r>
+        <w:drawing>
+          <wp:inline distT="0" distB="0" distL="114300" distR="114300">
+            <wp:extent cx="5266055" cy="1623695"/>
+            <wp:effectExtent l="0" t="0" r="6985" b="6985"/>
+            <wp:docPr id="5" name="Picture 5"/>
+            <wp:cNvGraphicFramePr>
+              <a:graphicFrameLocks xmlns:a="http://schemas.openxmlformats.org/drawingml/2006/main" noChangeAspect="1"/>
+            </wp:cNvGraphicFramePr>
+            <a:graphic xmlns:a="http://schemas.openxmlformats.org/drawingml/2006/main">
+              <a:graphicData uri="http://schemas.openxmlformats.org/drawingml/2006/picture">
+                <pic:pic xmlns:pic="http://schemas.openxmlformats.org/drawingml/2006/picture">
+                  <pic:nvPicPr>
+                    <pic:cNvPr id="5" name="Picture 5"/>
+                    <pic:cNvPicPr>
+                      <a:picLocks noChangeAspect="1"/>
+                    </pic:cNvPicPr>
+                  </pic:nvPicPr>
+                  <pic:blipFill>
+                    <a:blip r:embed="rId9"/>
+                    <a:stretch>
+                      <a:fillRect/>
+                    </a:stretch>
+                  </pic:blipFill>
+                  <pic:spPr>
+                    <a:xfrm>
+                      <a:off x="0" y="0"/>
+                      <a:ext cx="5266055" cy="1623695"/>
+                    </a:xfrm>
+                    <a:prstGeom prst="rect">
+                      <a:avLst/>
+                    </a:prstGeom>
+                    <a:noFill/>
+                    <a:ln>
+                      <a:noFill/>
+                    </a:ln>
+                  </pic:spPr>
+                </pic:pic>
+              </a:graphicData>
+            </a:graphic>
+          </wp:inline>
+        </w:drawing>
+      </w:r>
+    </w:p>
+    <w:p>
+      <w:pPr>
         <w:jc w:val="left"/>
-      </w:pPr>
-      <w:r>
-        <w:rPr>
-          <w:rFonts w:hint="default"/>
-          <w:lang w:val="en-US"/>
-        </w:rPr>
-        <w:t>I also handle empty params:</w:t>
+        <w:rPr>
+          <w:rFonts w:hint="default"/>
+          <w:lang w:val="en-US"/>
+        </w:rPr>
+      </w:pPr>
+    </w:p>
+    <w:p>
+      <w:pPr>
+        <w:jc w:val="left"/>
+      </w:pPr>
+      <w:r>
+        <w:rPr>
+          <w:rFonts w:hint="default"/>
+          <w:lang w:val="en-US"/>
+        </w:rPr>
+        <w:t>I also handle edge cases like’ empty params’:</w:t>
       </w:r>
     </w:p>
     <w:p>
@@ -503,7 +1223,7 @@
                     </pic:cNvPicPr>
                   </pic:nvPicPr>
                   <pic:blipFill>
-                    <a:blip r:embed="rId7"/>
+                    <a:blip r:embed="rId10"/>
                     <a:stretch>
                       <a:fillRect/>
                     </a:stretch>
@@ -532,210 +1252,9 @@
       <w:pPr>
         <w:rPr>
           <w:rFonts w:hint="default"/>
-          <w:b/>
-          <w:bCs/>
-          <w:sz w:val="28"/>
-          <w:szCs w:val="28"/>
-          <w:lang w:val="en-US"/>
-        </w:rPr>
-      </w:pPr>
-      <w:r>
-        <w:rPr>
-          <w:rFonts w:hint="default"/>
-          <w:b/>
-          <w:bCs/>
-          <w:sz w:val="28"/>
-          <w:szCs w:val="28"/>
-          <w:lang w:val="en-US"/>
-        </w:rPr>
-        <w:t># Note2 Data folder:</w:t>
-      </w:r>
-    </w:p>
-    <w:p>
-      <w:pPr>
-        <w:rPr>
-          <w:rFonts w:hint="default"/>
-          <w:lang w:val="en-US"/>
-        </w:rPr>
-      </w:pPr>
-      <w:r>
-        <w:rPr>
-          <w:rFonts w:hint="default"/>
-          <w:lang w:val="en-US"/>
-        </w:rPr>
-        <w:t>Create a 'Data' folder and insert the necessary data into it. Then, compress the folder into a zip file for uploading. Alternatively, you can use the zip file provided in the extra credit quiz.("./test_data/</w:t>
-      </w:r>
-    </w:p>
-    <w:p>
-      <w:pPr>
-        <w:rPr>
-          <w:rFonts w:hint="default"/>
-          <w:lang w:val="en-US"/>
-        </w:rPr>
-      </w:pPr>
-      <w:r>
-        <w:rPr>
-          <w:rFonts w:hint="default"/>
-          <w:lang w:val="en-US"/>
-        </w:rPr>
-        <w:t>Data.zip")</w:t>
-      </w:r>
-    </w:p>
-    <w:p>
-      <w:pPr>
-        <w:rPr>
-          <w:rFonts w:hint="default"/>
-          <w:lang w:val="en-US"/>
-        </w:rPr>
-      </w:pPr>
-    </w:p>
-    <w:p>
-      <w:pPr>
-        <w:numPr>
-          <w:ilvl w:val="0"/>
-          <w:numId w:val="1"/>
-        </w:numPr>
-        <w:rPr>
-          <w:rFonts w:hint="default"/>
-          <w:sz w:val="36"/>
-          <w:szCs w:val="36"/>
-          <w:lang w:val="en-US"/>
-        </w:rPr>
-      </w:pPr>
-      <w:r>
-        <w:rPr>
-          <w:rFonts w:hint="default"/>
-          <w:sz w:val="36"/>
-          <w:szCs w:val="36"/>
-          <w:lang w:val="en-US"/>
-        </w:rPr>
-        <w:t>How I create it step by step</w:t>
-      </w:r>
-    </w:p>
-    <w:p>
-      <w:pPr>
-        <w:rPr>
-          <w:rFonts w:hint="default"/>
-          <w:b/>
-          <w:bCs/>
-          <w:lang w:val="en-US"/>
-        </w:rPr>
-      </w:pPr>
-      <w:r>
-        <w:rPr>
-          <w:rFonts w:hint="default"/>
-          <w:b/>
-          <w:bCs/>
-          <w:lang w:val="en-US"/>
-        </w:rPr>
-        <w:t>2.1 Test manually generate json file:</w:t>
-      </w:r>
-    </w:p>
-    <w:p>
-      <w:pPr>
-        <w:rPr>
-          <w:rFonts w:hint="default"/>
-          <w:lang w:val="en-US"/>
-        </w:rPr>
-      </w:pPr>
-      <w:r>
-        <w:rPr>
-          <w:rFonts w:hint="default"/>
-          <w:lang w:val="en-US"/>
-        </w:rPr>
-        <w:t>hadoop jar /usr/lib/hadoop/hadoop-streaming.jar -file mapper_q.py -mapper 'python mapper_q.py' -file reducer_q.py -reducer 'python reducer_q.py' -input /haichuan0304/Inverted_Index_Data/Data/ -output /haichuan0304/output_inverted_final6</w:t>
-      </w:r>
-    </w:p>
-    <w:p>
-      <w:pPr>
-        <w:rPr>
-          <w:rFonts w:hint="default"/>
-          <w:lang w:val="en-US"/>
-        </w:rPr>
-      </w:pPr>
-    </w:p>
-    <w:p>
-      <w:pPr>
-        <w:rPr>
-          <w:rFonts w:hint="default"/>
-          <w:lang w:val="en-US"/>
-        </w:rPr>
-      </w:pPr>
-      <w:r>
-        <w:rPr>
-          <w:rFonts w:hint="default"/>
-          <w:lang w:val="en-US"/>
-        </w:rPr>
-        <w:t>hadoop fs -getmerge /haichuan0304/output_inverted_final6 ./flask/inverted_index.json</w:t>
-      </w:r>
-    </w:p>
-    <w:p>
-      <w:pPr>
-        <w:rPr>
-          <w:rFonts w:hint="default"/>
-          <w:lang w:val="en-US"/>
-        </w:rPr>
-      </w:pPr>
-    </w:p>
-    <w:p>
-      <w:r>
-        <w:drawing>
-          <wp:inline distT="0" distB="0" distL="114300" distR="114300">
-            <wp:extent cx="5266055" cy="1623695"/>
-            <wp:effectExtent l="0" t="0" r="6985" b="6985"/>
-            <wp:docPr id="5" name="Picture 5"/>
-            <wp:cNvGraphicFramePr>
-              <a:graphicFrameLocks xmlns:a="http://schemas.openxmlformats.org/drawingml/2006/main" noChangeAspect="1"/>
-            </wp:cNvGraphicFramePr>
-            <a:graphic xmlns:a="http://schemas.openxmlformats.org/drawingml/2006/main">
-              <a:graphicData uri="http://schemas.openxmlformats.org/drawingml/2006/picture">
-                <pic:pic xmlns:pic="http://schemas.openxmlformats.org/drawingml/2006/picture">
-                  <pic:nvPicPr>
-                    <pic:cNvPr id="5" name="Picture 5"/>
-                    <pic:cNvPicPr>
-                      <a:picLocks noChangeAspect="1"/>
-                    </pic:cNvPicPr>
-                  </pic:nvPicPr>
-                  <pic:blipFill>
-                    <a:blip r:embed="rId8"/>
-                    <a:stretch>
-                      <a:fillRect/>
-                    </a:stretch>
-                  </pic:blipFill>
-                  <pic:spPr>
-                    <a:xfrm>
-                      <a:off x="0" y="0"/>
-                      <a:ext cx="5266055" cy="1623695"/>
-                    </a:xfrm>
-                    <a:prstGeom prst="rect">
-                      <a:avLst/>
-                    </a:prstGeom>
-                    <a:noFill/>
-                    <a:ln>
-                      <a:noFill/>
-                    </a:ln>
-                  </pic:spPr>
-                </pic:pic>
-              </a:graphicData>
-            </a:graphic>
-          </wp:inline>
-        </w:drawing>
-      </w:r>
-    </w:p>
-    <w:p>
-      <w:pPr>
-        <w:rPr>
-          <w:rFonts w:hint="default"/>
-          <w:lang w:val="en-US"/>
-        </w:rPr>
-      </w:pPr>
-      <w:r>
-        <w:rPr>
-          <w:rFonts w:hint="default"/>
-          <w:lang w:val="en-US"/>
-        </w:rPr>
-        <w:t>Success!</w:t>
-      </w:r>
+          <w:lang w:val="en-US"/>
+        </w:rPr>
+      </w:pPr>
     </w:p>
     <w:p>
       <w:pPr>
@@ -807,7 +1326,7 @@
                     </pic:cNvPicPr>
                   </pic:nvPicPr>
                   <pic:blipFill>
-                    <a:blip r:embed="rId9"/>
+                    <a:blip r:embed="rId11"/>
                     <a:stretch>
                       <a:fillRect/>
                     </a:stretch>
@@ -832,22 +1351,6 @@
         </w:drawing>
       </w:r>
     </w:p>
-    <w:p/>
-    <w:p>
-      <w:pPr>
-        <w:rPr>
-          <w:rFonts w:hint="default"/>
-          <w:lang w:val="en-US"/>
-        </w:rPr>
-      </w:pPr>
-      <w:r>
-        <w:rPr>
-          <w:rFonts w:hint="default"/>
-          <w:lang w:val="en-US"/>
-        </w:rPr>
-        <w:t>Success!</w:t>
-      </w:r>
-    </w:p>
     <w:p>
       <w:pPr>
         <w:rPr>
@@ -897,7 +1400,7 @@
                     </pic:cNvPicPr>
                   </pic:nvPicPr>
                   <pic:blipFill>
-                    <a:blip r:embed="rId10"/>
+                    <a:blip r:embed="rId12"/>
                     <a:stretch>
                       <a:fillRect/>
                     </a:stretch>
@@ -965,12 +1468,13 @@
         <w:t>2.3 Add stop word list</w:t>
       </w:r>
     </w:p>
+    <w:p/>
     <w:p>
       <w:r>
         <w:drawing>
           <wp:inline distT="0" distB="0" distL="114300" distR="114300">
-            <wp:extent cx="5272405" cy="5165725"/>
-            <wp:effectExtent l="0" t="0" r="635" b="635"/>
+            <wp:extent cx="5272405" cy="2790825"/>
+            <wp:effectExtent l="0" t="0" r="635" b="13335"/>
             <wp:docPr id="8" name="Picture 8"/>
             <wp:cNvGraphicFramePr>
               <a:graphicFrameLocks xmlns:a="http://schemas.openxmlformats.org/drawingml/2006/main" noChangeAspect="1"/>
@@ -985,7 +1489,8 @@
                     </pic:cNvPicPr>
                   </pic:nvPicPr>
                   <pic:blipFill>
-                    <a:blip r:embed="rId11"/>
+                    <a:blip r:embed="rId13"/>
+                    <a:srcRect b="45974"/>
                     <a:stretch>
                       <a:fillRect/>
                     </a:stretch>
@@ -993,7 +1498,7 @@
                   <pic:spPr>
                     <a:xfrm>
                       <a:off x="0" y="0"/>
-                      <a:ext cx="5272405" cy="5165725"/>
+                      <a:ext cx="5272405" cy="2790825"/>
                     </a:xfrm>
                     <a:prstGeom prst="rect">
                       <a:avLst/>
@@ -1089,7 +1594,7 @@
                     </pic:cNvPicPr>
                   </pic:nvPicPr>
                   <pic:blipFill>
-                    <a:blip r:embed="rId12"/>
+                    <a:blip r:embed="rId14"/>
                     <a:stretch>
                       <a:fillRect/>
                     </a:stretch>
@@ -1135,7 +1640,7 @@
                     </pic:cNvPicPr>
                   </pic:nvPicPr>
                   <pic:blipFill>
-                    <a:blip r:embed="rId13"/>
+                    <a:blip r:embed="rId15"/>
                     <a:stretch>
                       <a:fillRect/>
                     </a:stretch>
@@ -1181,7 +1686,7 @@
                     </pic:cNvPicPr>
                   </pic:nvPicPr>
                   <pic:blipFill>
-                    <a:blip r:embed="rId14"/>
+                    <a:blip r:embed="rId16"/>
                     <a:stretch>
                       <a:fillRect/>
                     </a:stretch>
@@ -1287,7 +1792,7 @@
                     </pic:cNvPicPr>
                   </pic:nvPicPr>
                   <pic:blipFill>
-                    <a:blip r:embed="rId15"/>
+                    <a:blip r:embed="rId17"/>
                     <a:stretch>
                       <a:fillRect/>
                     </a:stretch>
@@ -1346,7 +1851,7 @@
                     </pic:cNvPicPr>
                   </pic:nvPicPr>
                   <pic:blipFill>
-                    <a:blip r:embed="rId16"/>
+                    <a:blip r:embed="rId18"/>
                     <a:stretch>
                       <a:fillRect/>
                     </a:stretch>
@@ -1703,7 +2208,7 @@
                     </pic:cNvPicPr>
                   </pic:nvPicPr>
                   <pic:blipFill>
-                    <a:blip r:embed="rId17"/>
+                    <a:blip r:embed="rId19"/>
                     <a:stretch>
                       <a:fillRect/>
                     </a:stretch>
@@ -1771,7 +2276,7 @@
                     </pic:cNvPicPr>
                   </pic:nvPicPr>
                   <pic:blipFill>
-                    <a:blip r:embed="rId18"/>
+                    <a:blip r:embed="rId20"/>
                     <a:stretch>
                       <a:fillRect/>
                     </a:stretch>
@@ -1835,7 +2340,7 @@
                     </pic:cNvPicPr>
                   </pic:nvPicPr>
                   <pic:blipFill>
-                    <a:blip r:embed="rId19"/>
+                    <a:blip r:embed="rId21"/>
                     <a:srcRect t="45833"/>
                     <a:stretch>
                       <a:fillRect/>
@@ -1884,7 +2389,7 @@
                     </pic:cNvPicPr>
                   </pic:nvPicPr>
                   <pic:blipFill>
-                    <a:blip r:embed="rId20"/>
+                    <a:blip r:embed="rId22"/>
                     <a:stretch>
                       <a:fillRect/>
                     </a:stretch>
@@ -1912,10 +2417,6 @@
     <w:p>
       <w:pPr>
         <w:jc w:val="center"/>
-        <w:rPr>
-          <w:rFonts w:hint="default"/>
-          <w:lang w:val="en-US"/>
-        </w:rPr>
       </w:pPr>
       <w:r>
         <w:drawing>
@@ -1936,7 +2437,7 @@
                     </pic:cNvPicPr>
                   </pic:nvPicPr>
                   <pic:blipFill>
-                    <a:blip r:embed="rId21"/>
+                    <a:blip r:embed="rId23"/>
                     <a:stretch>
                       <a:fillRect/>
                     </a:stretch>
@@ -1961,6 +2462,15 @@
         </w:drawing>
       </w:r>
     </w:p>
+    <w:p>
+      <w:pPr>
+        <w:jc w:val="both"/>
+        <w:rPr>
+          <w:rFonts w:hint="default"/>
+          <w:lang w:val="en-US"/>
+        </w:rPr>
+      </w:pPr>
+    </w:p>
     <w:p/>
     <w:p>
       <w:pPr>
@@ -2012,7 +2522,7 @@
                     </pic:cNvPicPr>
                   </pic:nvPicPr>
                   <pic:blipFill>
-                    <a:blip r:embed="rId22"/>
+                    <a:blip r:embed="rId24"/>
                     <a:stretch>
                       <a:fillRect/>
                     </a:stretch>
@@ -2058,7 +2568,7 @@
                     </pic:cNvPicPr>
                   </pic:nvPicPr>
                   <pic:blipFill>
-                    <a:blip r:embed="rId23"/>
+                    <a:blip r:embed="rId25"/>
                     <a:stretch>
                       <a:fillRect/>
                     </a:stretch>
@@ -2100,12 +2610,6 @@
       </w:r>
     </w:p>
     <w:p>
-      <w:pPr>
-        <w:rPr>
-          <w:rFonts w:hint="default"/>
-          <w:lang w:val="en-US"/>
-        </w:rPr>
-      </w:pPr>
       <w:r>
         <w:drawing>
           <wp:inline distT="0" distB="0" distL="114300" distR="114300">
@@ -2125,7 +2629,7 @@
                     </pic:cNvPicPr>
                   </pic:nvPicPr>
                   <pic:blipFill>
-                    <a:blip r:embed="rId24"/>
+                    <a:blip r:embed="rId26"/>
                     <a:stretch>
                       <a:fillRect/>
                     </a:stretch>
@@ -2150,6 +2654,14 @@
         </w:drawing>
       </w:r>
     </w:p>
+    <w:p>
+      <w:pPr>
+        <w:rPr>
+          <w:rFonts w:hint="default"/>
+          <w:lang w:val="en-US"/>
+        </w:rPr>
+      </w:pPr>
+    </w:p>
     <w:sectPr>
       <w:pgSz w:w="11906" w:h="16838"/>
       <w:pgMar w:top="1440" w:right="1800" w:bottom="1440" w:left="1800" w:header="720" w:footer="720" w:gutter="0"/>
@@ -2163,11 +2675,35 @@
 <file path=word/numbering.xml><?xml version="1.0" encoding="utf-8"?>
 <w:numbering xmlns:wpc="http://schemas.microsoft.com/office/word/2010/wordprocessingCanvas" xmlns:mc="http://schemas.openxmlformats.org/markup-compatibility/2006" xmlns:o="urn:schemas-microsoft-com:office:office" xmlns:r="http://schemas.openxmlformats.org/officeDocument/2006/relationships" xmlns:m="http://schemas.openxmlformats.org/officeDocument/2006/math" xmlns:v="urn:schemas-microsoft-com:vml" xmlns:wp14="http://schemas.microsoft.com/office/word/2010/wordprocessingDrawing" xmlns:wp="http://schemas.openxmlformats.org/drawingml/2006/wordprocessingDrawing" xmlns:w10="urn:schemas-microsoft-com:office:word" xmlns:w="http://schemas.openxmlformats.org/wordprocessingml/2006/main" xmlns:w14="http://schemas.microsoft.com/office/word/2010/wordml" xmlns:wpg="http://schemas.microsoft.com/office/word/2010/wordprocessingGroup" xmlns:wpi="http://schemas.microsoft.com/office/word/2010/wordprocessingInk" xmlns:wne="http://schemas.microsoft.com/office/word/2006/wordml" xmlns:wps="http://schemas.microsoft.com/office/word/2010/wordprocessingShape" xmlns:wpsCustomData="http://www.wps.cn/officeDocument/2013/wpsCustomData" mc:Ignorable="w14 wp14">
   <w:abstractNum w:abstractNumId="0">
-    <w:nsid w:val="7456B652"/>
+    <w:nsid w:val="996EC718"/>
     <w:multiLevelType w:val="singleLevel"/>
-    <w:tmpl w:val="7456B652"/>
+    <w:tmpl w:val="996EC718"/>
     <w:lvl w:ilvl="0" w:tentative="0">
-      <w:start w:val="2"/>
+      <w:start w:val="1"/>
+      <w:numFmt w:val="decimal"/>
+      <w:suff w:val="space"/>
+      <w:lvlText w:val="(%1)"/>
+      <w:lvlJc w:val="left"/>
+    </w:lvl>
+  </w:abstractNum>
+  <w:abstractNum w:abstractNumId="1">
+    <w:nsid w:val="F655C3FB"/>
+    <w:multiLevelType w:val="singleLevel"/>
+    <w:tmpl w:val="F655C3FB"/>
+    <w:lvl w:ilvl="0" w:tentative="0">
+      <w:start w:val="1"/>
+      <w:numFmt w:val="decimal"/>
+      <w:suff w:val="space"/>
+      <w:lvlText w:val="(%1)"/>
+      <w:lvlJc w:val="left"/>
+    </w:lvl>
+  </w:abstractNum>
+  <w:abstractNum w:abstractNumId="2">
+    <w:nsid w:val="2FA4688B"/>
+    <w:multiLevelType w:val="singleLevel"/>
+    <w:tmpl w:val="2FA4688B"/>
+    <w:lvl w:ilvl="0" w:tentative="0">
+      <w:start w:val="1"/>
       <w:numFmt w:val="decimal"/>
       <w:suff w:val="space"/>
       <w:lvlText w:val="%1."/>
@@ -2175,6 +2711,12 @@
     </w:lvl>
   </w:abstractNum>
   <w:num w:numId="1">
+    <w:abstractNumId w:val="2"/>
+  </w:num>
+  <w:num w:numId="2">
+    <w:abstractNumId w:val="1"/>
+  </w:num>
+  <w:num w:numId="3">
     <w:abstractNumId w:val="0"/>
   </w:num>
 </w:numbering>
@@ -2194,7 +2736,7 @@
     <w:lsdException w:qFormat="1" w:unhideWhenUsed="0" w:uiPriority="0" w:semiHidden="0" w:name="Normal"/>
     <w:lsdException w:qFormat="1" w:unhideWhenUsed="0" w:uiPriority="0" w:semiHidden="0" w:name="heading 1"/>
     <w:lsdException w:qFormat="1" w:uiPriority="0" w:semiHidden="0" w:name="heading 2"/>
-    <w:lsdException w:qFormat="1" w:uiPriority="0" w:name="heading 3"/>
+    <w:lsdException w:qFormat="1" w:uiPriority="0" w:semiHidden="0" w:name="heading 3"/>
     <w:lsdException w:qFormat="1" w:uiPriority="0" w:name="heading 4"/>
     <w:lsdException w:qFormat="1" w:uiPriority="0" w:name="heading 5"/>
     <w:lsdException w:qFormat="1" w:uiPriority="0" w:name="heading 6"/>
@@ -2283,7 +2825,7 @@
     <w:lsdException w:unhideWhenUsed="0" w:uiPriority="0" w:semiHidden="0" w:name="Document Map"/>
     <w:lsdException w:unhideWhenUsed="0" w:uiPriority="0" w:semiHidden="0" w:name="Plain Text"/>
     <w:lsdException w:unhideWhenUsed="0" w:uiPriority="0" w:semiHidden="0" w:name="E-mail Signature"/>
-    <w:lsdException w:unhideWhenUsed="0" w:uiPriority="0" w:semiHidden="0" w:name="Normal (Web)"/>
+    <w:lsdException w:qFormat="1" w:unhideWhenUsed="0" w:uiPriority="0" w:semiHidden="0" w:name="Normal (Web)"/>
     <w:lsdException w:unhideWhenUsed="0" w:uiPriority="0" w:semiHidden="0" w:name="HTML Acronym"/>
     <w:lsdException w:unhideWhenUsed="0" w:uiPriority="0" w:semiHidden="0" w:name="HTML Address"/>
     <w:lsdException w:unhideWhenUsed="0" w:uiPriority="0" w:semiHidden="0" w:name="HTML Cite"/>
@@ -2294,7 +2836,7 @@
     <w:lsdException w:unhideWhenUsed="0" w:uiPriority="0" w:semiHidden="0" w:name="HTML Sample"/>
     <w:lsdException w:unhideWhenUsed="0" w:uiPriority="0" w:semiHidden="0" w:name="HTML Typewriter"/>
     <w:lsdException w:unhideWhenUsed="0" w:uiPriority="0" w:semiHidden="0" w:name="HTML Variable"/>
-    <w:lsdException w:unhideWhenUsed="0" w:uiPriority="0" w:name="Normal Table"/>
+    <w:lsdException w:qFormat="1" w:unhideWhenUsed="0" w:uiPriority="0" w:name="Normal Table"/>
     <w:lsdException w:unhideWhenUsed="0" w:uiPriority="0" w:semiHidden="0" w:name="annotation subject"/>
     <w:lsdException w:unhideWhenUsed="0" w:uiPriority="0" w:semiHidden="0" w:name="Table Simple 1"/>
     <w:lsdException w:unhideWhenUsed="0" w:uiPriority="0" w:semiHidden="0" w:name="Table Simple 2"/>
@@ -2489,15 +3031,36 @@
       <w:szCs w:val="32"/>
     </w:rPr>
   </w:style>
-  <w:style w:type="character" w:default="1" w:styleId="4">
+  <w:style w:type="paragraph" w:styleId="4">
+    <w:name w:val="heading 3"/>
+    <w:basedOn w:val="1"/>
+    <w:next w:val="1"/>
+    <w:unhideWhenUsed/>
+    <w:qFormat/>
+    <w:uiPriority w:val="0"/>
+    <w:pPr>
+      <w:keepNext/>
+      <w:keepLines/>
+      <w:spacing w:before="260" w:after="260" w:line="416" w:lineRule="auto"/>
+      <w:outlineLvl w:val="2"/>
+    </w:pPr>
+    <w:rPr>
+      <w:b/>
+      <w:bCs/>
+      <w:sz w:val="32"/>
+      <w:szCs w:val="32"/>
+    </w:rPr>
+  </w:style>
+  <w:style w:type="character" w:default="1" w:styleId="5">
     <w:name w:val="Default Paragraph Font"/>
     <w:semiHidden/>
     <w:qFormat/>
     <w:uiPriority w:val="0"/>
   </w:style>
-  <w:style w:type="table" w:default="1" w:styleId="5">
+  <w:style w:type="table" w:default="1" w:styleId="6">
     <w:name w:val="Normal Table"/>
     <w:semiHidden/>
+    <w:qFormat/>
     <w:uiPriority w:val="0"/>
     <w:tblPr>
       <w:tblCellMar>
@@ -2508,9 +3071,9 @@
       </w:tblCellMar>
     </w:tblPr>
   </w:style>
-  <w:style w:type="character" w:styleId="6">
+  <w:style w:type="character" w:styleId="7">
     <w:name w:val="HTML Code"/>
-    <w:basedOn w:val="4"/>
+    <w:basedOn w:val="5"/>
     <w:uiPriority w:val="0"/>
     <w:rPr>
       <w:rFonts w:ascii="Courier New" w:hAnsi="Courier New" w:cs="Courier New"/>
@@ -2518,17 +3081,18 @@
       <w:szCs w:val="20"/>
     </w:rPr>
   </w:style>
-  <w:style w:type="character" w:styleId="7">
+  <w:style w:type="character" w:styleId="8">
     <w:name w:val="Hyperlink"/>
-    <w:basedOn w:val="4"/>
+    <w:basedOn w:val="5"/>
     <w:uiPriority w:val="0"/>
     <w:rPr>
       <w:color w:val="0000FF"/>
       <w:u w:val="single"/>
     </w:rPr>
   </w:style>
-  <w:style w:type="paragraph" w:styleId="8">
+  <w:style w:type="paragraph" w:styleId="9">
     <w:name w:val="Normal (Web)"/>
+    <w:qFormat/>
     <w:uiPriority w:val="0"/>
     <w:pPr>
       <w:spacing w:before="0" w:beforeAutospacing="1" w:after="0" w:afterAutospacing="1"/>
@@ -2543,9 +3107,9 @@
       <w:lang w:val="en-US" w:eastAsia="zh-CN" w:bidi="ar"/>
     </w:rPr>
   </w:style>
-  <w:style w:type="character" w:styleId="9">
+  <w:style w:type="character" w:styleId="10">
     <w:name w:val="Strong"/>
-    <w:basedOn w:val="4"/>
+    <w:basedOn w:val="5"/>
     <w:qFormat/>
     <w:uiPriority w:val="0"/>
     <w:rPr>

--- a/848final.docx
+++ b/848final.docx
@@ -143,6 +143,8 @@
         </w:rPr>
         <w:t>Example:</w:t>
       </w:r>
+      <w:bookmarkStart w:id="0" w:name="_GoBack"/>
+      <w:bookmarkEnd w:id="0"/>
     </w:p>
     <w:p>
       <w:pPr>
@@ -802,8 +804,6 @@
         </w:rPr>
         <w:t>dropdown.js: implement a dropdown for better user experience</w:t>
       </w:r>
-      <w:bookmarkStart w:id="0" w:name="_GoBack"/>
-      <w:bookmarkEnd w:id="0"/>
     </w:p>
     <w:p>
       <w:pPr>

--- a/848final.docx
+++ b/848final.docx
@@ -143,8 +143,6 @@
         </w:rPr>
         <w:t>Example:</w:t>
       </w:r>
-      <w:bookmarkStart w:id="0" w:name="_GoBack"/>
-      <w:bookmarkEnd w:id="0"/>
     </w:p>
     <w:p>
       <w:pPr>
@@ -828,6 +826,7 @@
     <w:p>
       <w:pPr>
         <w:numPr>
+          <w:ilvl w:val="0"/>
           <w:numId w:val="0"/>
         </w:numPr>
         <w:ind w:leftChars="0"/>
@@ -2661,6 +2660,240 @@
           <w:lang w:val="en-US"/>
         </w:rPr>
       </w:pPr>
+    </w:p>
+    <w:p>
+      <w:pPr>
+        <w:rPr>
+          <w:rFonts w:hint="default"/>
+          <w:lang w:val="en-US"/>
+        </w:rPr>
+      </w:pPr>
+    </w:p>
+    <w:p>
+      <w:pPr>
+        <w:rPr>
+          <w:rFonts w:hint="default"/>
+          <w:lang w:val="en-US"/>
+        </w:rPr>
+      </w:pPr>
+      <w:r>
+        <w:rPr>
+          <w:rFonts w:hint="default"/>
+          <w:lang w:val="en-US"/>
+        </w:rPr>
+        <w:t># Update:</w:t>
+      </w:r>
+    </w:p>
+    <w:p>
+      <w:pPr>
+        <w:rPr>
+          <w:rFonts w:hint="default"/>
+          <w:lang w:val="en-US" w:eastAsia="zh-CN"/>
+        </w:rPr>
+      </w:pPr>
+      <w:r>
+        <w:rPr>
+          <w:rFonts w:hint="default"/>
+          <w:lang w:val="en-US" w:eastAsia="zh-CN"/>
+        </w:rPr>
+        <w:t>I recently noticed that I forgot to include the execution time in the output, so I have updated my functions to return this information. Additionally, I have created a second video demonstration to showcase the newly execution time feature. Sorry for the inconvience.</w:t>
+      </w:r>
+    </w:p>
+    <w:p>
+      <w:pPr>
+        <w:numPr>
+          <w:numId w:val="0"/>
+        </w:numPr>
+        <w:rPr>
+          <w:rFonts w:hint="default"/>
+          <w:lang w:val="en-US" w:eastAsia="zh-CN"/>
+        </w:rPr>
+      </w:pPr>
+    </w:p>
+    <w:p>
+      <w:pPr>
+        <w:numPr>
+          <w:numId w:val="0"/>
+        </w:numPr>
+        <w:rPr>
+          <w:rFonts w:hint="default"/>
+          <w:lang w:val="en-US" w:eastAsia="zh-CN"/>
+        </w:rPr>
+      </w:pPr>
+      <w:r>
+        <w:rPr>
+          <w:rFonts w:hint="default"/>
+          <w:lang w:val="en-US" w:eastAsia="zh-CN"/>
+        </w:rPr>
+        <w:t>e.g.</w:t>
+      </w:r>
+    </w:p>
+    <w:p>
+      <w:pPr>
+        <w:numPr>
+          <w:numId w:val="0"/>
+        </w:numPr>
+      </w:pPr>
+      <w:r>
+        <w:drawing>
+          <wp:inline distT="0" distB="0" distL="114300" distR="114300">
+            <wp:extent cx="2519680" cy="1649730"/>
+            <wp:effectExtent l="0" t="0" r="10160" b="11430"/>
+            <wp:docPr id="25" name="Picture 2"/>
+            <wp:cNvGraphicFramePr>
+              <a:graphicFrameLocks xmlns:a="http://schemas.openxmlformats.org/drawingml/2006/main" noChangeAspect="1"/>
+            </wp:cNvGraphicFramePr>
+            <a:graphic xmlns:a="http://schemas.openxmlformats.org/drawingml/2006/main">
+              <a:graphicData uri="http://schemas.openxmlformats.org/drawingml/2006/picture">
+                <pic:pic xmlns:pic="http://schemas.openxmlformats.org/drawingml/2006/picture">
+                  <pic:nvPicPr>
+                    <pic:cNvPr id="25" name="Picture 2"/>
+                    <pic:cNvPicPr>
+                      <a:picLocks noChangeAspect="1"/>
+                    </pic:cNvPicPr>
+                  </pic:nvPicPr>
+                  <pic:blipFill>
+                    <a:blip r:embed="rId27"/>
+                    <a:stretch>
+                      <a:fillRect/>
+                    </a:stretch>
+                  </pic:blipFill>
+                  <pic:spPr>
+                    <a:xfrm>
+                      <a:off x="0" y="0"/>
+                      <a:ext cx="2519680" cy="1649730"/>
+                    </a:xfrm>
+                    <a:prstGeom prst="rect">
+                      <a:avLst/>
+                    </a:prstGeom>
+                    <a:noFill/>
+                    <a:ln>
+                      <a:noFill/>
+                    </a:ln>
+                  </pic:spPr>
+                </pic:pic>
+              </a:graphicData>
+            </a:graphic>
+          </wp:inline>
+        </w:drawing>
+      </w:r>
+    </w:p>
+    <w:p>
+      <w:pPr>
+        <w:numPr>
+          <w:numId w:val="0"/>
+        </w:numPr>
+        <w:rPr>
+          <w:rFonts w:hint="default"/>
+          <w:lang w:val="en-US" w:eastAsia="zh-CN"/>
+        </w:rPr>
+      </w:pPr>
+      <w:r>
+        <w:drawing>
+          <wp:inline distT="0" distB="0" distL="114300" distR="114300">
+            <wp:extent cx="4968240" cy="1150620"/>
+            <wp:effectExtent l="0" t="0" r="0" b="7620"/>
+            <wp:docPr id="26" name="Picture 3"/>
+            <wp:cNvGraphicFramePr>
+              <a:graphicFrameLocks xmlns:a="http://schemas.openxmlformats.org/drawingml/2006/main" noChangeAspect="1"/>
+            </wp:cNvGraphicFramePr>
+            <a:graphic xmlns:a="http://schemas.openxmlformats.org/drawingml/2006/main">
+              <a:graphicData uri="http://schemas.openxmlformats.org/drawingml/2006/picture">
+                <pic:pic xmlns:pic="http://schemas.openxmlformats.org/drawingml/2006/picture">
+                  <pic:nvPicPr>
+                    <pic:cNvPr id="26" name="Picture 3"/>
+                    <pic:cNvPicPr>
+                      <a:picLocks noChangeAspect="1"/>
+                    </pic:cNvPicPr>
+                  </pic:nvPicPr>
+                  <pic:blipFill>
+                    <a:blip r:embed="rId28"/>
+                    <a:stretch>
+                      <a:fillRect/>
+                    </a:stretch>
+                  </pic:blipFill>
+                  <pic:spPr>
+                    <a:xfrm>
+                      <a:off x="0" y="0"/>
+                      <a:ext cx="4968240" cy="1150620"/>
+                    </a:xfrm>
+                    <a:prstGeom prst="rect">
+                      <a:avLst/>
+                    </a:prstGeom>
+                    <a:noFill/>
+                    <a:ln>
+                      <a:noFill/>
+                    </a:ln>
+                  </pic:spPr>
+                </pic:pic>
+              </a:graphicData>
+            </a:graphic>
+          </wp:inline>
+        </w:drawing>
+      </w:r>
+    </w:p>
+    <w:p>
+      <w:pPr>
+        <w:rPr>
+          <w:rFonts w:hint="default"/>
+          <w:lang w:val="en-US"/>
+        </w:rPr>
+      </w:pPr>
+    </w:p>
+    <w:p>
+      <w:r>
+        <w:drawing>
+          <wp:inline distT="0" distB="0" distL="114300" distR="114300">
+            <wp:extent cx="5269865" cy="3529965"/>
+            <wp:effectExtent l="0" t="0" r="3175" b="5715"/>
+            <wp:docPr id="27" name="Picture 4"/>
+            <wp:cNvGraphicFramePr>
+              <a:graphicFrameLocks xmlns:a="http://schemas.openxmlformats.org/drawingml/2006/main" noChangeAspect="1"/>
+            </wp:cNvGraphicFramePr>
+            <a:graphic xmlns:a="http://schemas.openxmlformats.org/drawingml/2006/main">
+              <a:graphicData uri="http://schemas.openxmlformats.org/drawingml/2006/picture">
+                <pic:pic xmlns:pic="http://schemas.openxmlformats.org/drawingml/2006/picture">
+                  <pic:nvPicPr>
+                    <pic:cNvPr id="27" name="Picture 4"/>
+                    <pic:cNvPicPr>
+                      <a:picLocks noChangeAspect="1"/>
+                    </pic:cNvPicPr>
+                  </pic:nvPicPr>
+                  <pic:blipFill>
+                    <a:blip r:embed="rId29"/>
+                    <a:stretch>
+                      <a:fillRect/>
+                    </a:stretch>
+                  </pic:blipFill>
+                  <pic:spPr>
+                    <a:xfrm>
+                      <a:off x="0" y="0"/>
+                      <a:ext cx="5269865" cy="3529965"/>
+                    </a:xfrm>
+                    <a:prstGeom prst="rect">
+                      <a:avLst/>
+                    </a:prstGeom>
+                    <a:noFill/>
+                    <a:ln>
+                      <a:noFill/>
+                    </a:ln>
+                  </pic:spPr>
+                </pic:pic>
+              </a:graphicData>
+            </a:graphic>
+          </wp:inline>
+        </w:drawing>
+      </w:r>
+    </w:p>
+    <w:p>
+      <w:pPr>
+        <w:rPr>
+          <w:rFonts w:hint="default"/>
+          <w:lang w:val="en-US"/>
+        </w:rPr>
+      </w:pPr>
+      <w:bookmarkStart w:id="0" w:name="_GoBack"/>
+      <w:bookmarkEnd w:id="0"/>
     </w:p>
     <w:sectPr>
       <w:pgSz w:w="11906" w:h="16838"/>

--- a/848final.docx
+++ b/848final.docx
@@ -2844,8 +2844,8 @@
       <w:r>
         <w:drawing>
           <wp:inline distT="0" distB="0" distL="114300" distR="114300">
-            <wp:extent cx="5269865" cy="3529965"/>
-            <wp:effectExtent l="0" t="0" r="3175" b="5715"/>
+            <wp:extent cx="4682490" cy="3136900"/>
+            <wp:effectExtent l="0" t="0" r="11430" b="2540"/>
             <wp:docPr id="27" name="Picture 4"/>
             <wp:cNvGraphicFramePr>
               <a:graphicFrameLocks xmlns:a="http://schemas.openxmlformats.org/drawingml/2006/main" noChangeAspect="1"/>
@@ -2868,7 +2868,7 @@
                   <pic:spPr>
                     <a:xfrm>
                       <a:off x="0" y="0"/>
-                      <a:ext cx="5269865" cy="3529965"/>
+                      <a:ext cx="4682490" cy="3136900"/>
                     </a:xfrm>
                     <a:prstGeom prst="rect">
                       <a:avLst/>
@@ -2892,6 +2892,57 @@
           <w:lang w:val="en-US"/>
         </w:rPr>
       </w:pPr>
+    </w:p>
+    <w:p>
+      <w:pPr>
+        <w:rPr>
+          <w:rFonts w:hint="default"/>
+          <w:lang w:val="en-US"/>
+        </w:rPr>
+      </w:pPr>
+      <w:r>
+        <w:drawing>
+          <wp:inline distT="0" distB="0" distL="114300" distR="114300">
+            <wp:extent cx="4354830" cy="3685540"/>
+            <wp:effectExtent l="0" t="0" r="3810" b="2540"/>
+            <wp:docPr id="28" name="Picture 5"/>
+            <wp:cNvGraphicFramePr>
+              <a:graphicFrameLocks xmlns:a="http://schemas.openxmlformats.org/drawingml/2006/main" noChangeAspect="1"/>
+            </wp:cNvGraphicFramePr>
+            <a:graphic xmlns:a="http://schemas.openxmlformats.org/drawingml/2006/main">
+              <a:graphicData uri="http://schemas.openxmlformats.org/drawingml/2006/picture">
+                <pic:pic xmlns:pic="http://schemas.openxmlformats.org/drawingml/2006/picture">
+                  <pic:nvPicPr>
+                    <pic:cNvPr id="28" name="Picture 5"/>
+                    <pic:cNvPicPr>
+                      <a:picLocks noChangeAspect="1"/>
+                    </pic:cNvPicPr>
+                  </pic:nvPicPr>
+                  <pic:blipFill>
+                    <a:blip r:embed="rId30"/>
+                    <a:stretch>
+                      <a:fillRect/>
+                    </a:stretch>
+                  </pic:blipFill>
+                  <pic:spPr>
+                    <a:xfrm>
+                      <a:off x="0" y="0"/>
+                      <a:ext cx="4354830" cy="3685540"/>
+                    </a:xfrm>
+                    <a:prstGeom prst="rect">
+                      <a:avLst/>
+                    </a:prstGeom>
+                    <a:noFill/>
+                    <a:ln>
+                      <a:noFill/>
+                    </a:ln>
+                  </pic:spPr>
+                </pic:pic>
+              </a:graphicData>
+            </a:graphic>
+          </wp:inline>
+        </w:drawing>
+      </w:r>
       <w:bookmarkStart w:id="0" w:name="_GoBack"/>
       <w:bookmarkEnd w:id="0"/>
     </w:p>
